--- a/diabetes_prediction/diabetes.docx
+++ b/diabetes_prediction/diabetes.docx
@@ -54,43 +54,19 @@
         <w:t xml:space="preserve">This study aimed to predict diabetes outcomes using data mining techniques and the Behavioral Risk Factor Surveillance System (BRFSS) 2014 dataset from Kaggle. A range of machine learning models was explored, including logistic regression, decision trees, gradient boosting, bagging classifiers, and deep neural networks (DNNs). </w:t>
       </w:r>
       <w:r>
-        <w:t xml:space="preserve">Model performance was evaluated using F1-scores, precision, and recall. After further analysis, ** was identified as the best-performing model due to its high precision and recall. The logistic regression model </w:t>
-      </w:r>
-      <w:r>
-        <w:t>performed</w:t>
-      </w:r>
-      <w:r>
-        <w:t xml:space="preserve"> </w:t>
-      </w:r>
-      <w:proofErr w:type="gramStart"/>
-      <w:r>
-        <w:t>fairly close</w:t>
-      </w:r>
-      <w:proofErr w:type="gramEnd"/>
-      <w:r>
-        <w:t xml:space="preserve"> </w:t>
-      </w:r>
-      <w:r>
-        <w:t xml:space="preserve">to </w:t>
-      </w:r>
-      <w:r>
-        <w:t xml:space="preserve">the evaluation metrics as **. The logistic regression shows us that </w:t>
-      </w:r>
-    </w:p>
-    <w:p>
-      <w:pPr>
-        <w:ind w:firstLine="720"/>
-        <w:rPr>
-          <w:b/>
-          <w:bCs/>
-        </w:rPr>
-      </w:pPr>
-      <w:r>
-        <w:rPr>
-          <w:b/>
-          <w:bCs/>
-        </w:rPr>
-        <w:t xml:space="preserve">Best model </w:t>
+        <w:t xml:space="preserve">Model performance was evaluated using F1-scores, precision, and recall. After further analysis, </w:t>
+      </w:r>
+      <w:r>
+        <w:t>the gradient boosting model</w:t>
+      </w:r>
+      <w:r>
+        <w:t xml:space="preserve"> was identified as the best-performing model due to</w:t>
+      </w:r>
+      <w:r>
+        <w:t xml:space="preserve"> having the highest weighted F1-score</w:t>
+      </w:r>
+      <w:r>
+        <w:t xml:space="preserve">. </w:t>
       </w:r>
     </w:p>
     <w:p>
@@ -276,20 +252,23 @@
         <w:ind w:firstLine="720"/>
       </w:pPr>
       <w:r>
+        <w:t xml:space="preserve">Variance inflation factors for all predictor variables were evaluated and the highest values were iteratively removed until all values were less than ten in preparation for the logistic regression model. </w:t>
+      </w:r>
+      <w:r>
+        <w:t xml:space="preserve">The logistic model used was </w:t>
+      </w:r>
+      <w:r>
+        <w:t xml:space="preserve">the </w:t>
+      </w:r>
+      <w:r>
+        <w:t>multinomial logistic regression model</w:t>
+      </w:r>
+      <w:r>
+        <w:t xml:space="preserve">, a multivariate </w:t>
+      </w:r>
+      <w:r>
         <w:lastRenderedPageBreak/>
-        <w:t xml:space="preserve">Variance inflation factors for all predictor variables were evaluated and the highest values were iteratively removed until all values were less than ten in preparation for the logistic regression model. </w:t>
-      </w:r>
-      <w:r>
-        <w:t xml:space="preserve">The logistic model used was </w:t>
-      </w:r>
-      <w:r>
-        <w:t xml:space="preserve">the </w:t>
-      </w:r>
-      <w:r>
-        <w:t>multinomial logistic regression model</w:t>
-      </w:r>
-      <w:r>
-        <w:t>, a multivariate logistic regression model</w:t>
+        <w:t>logistic regression model</w:t>
       </w:r>
       <w:r>
         <w:t xml:space="preserve"> with the Stats model library</w:t>
@@ -626,15 +605,7 @@
         <w:t>Randomized Search Cross-Validation was used to optimize hyperparameters with the macro F1-score as the evaluation metric.</w:t>
       </w:r>
       <w:r>
-        <w:t xml:space="preserve"> The hyperparameters tuned were the number of estimators, minimum sample leaf, minimum sample split, maximum depth, and bootstrapping. </w:t>
-      </w:r>
-      <w:proofErr w:type="gramStart"/>
-      <w:r>
-        <w:t>All of</w:t>
-      </w:r>
-      <w:proofErr w:type="gramEnd"/>
-      <w:r>
-        <w:t xml:space="preserve"> the variables from the dataset were used. Based on the weighted f1-score the model trained with the original dataset performed the best and even predicted a few prediabetes observations correctly</w:t>
+        <w:t xml:space="preserve"> The hyperparameters tuned were the number of estimators, minimum sample leaf, minimum sample split, maximum depth, and bootstrapping. All of the variables from the dataset were used. Based on the weighted f1-score the model trained with the original dataset performed the best and even predicted a few prediabetes observations correctly</w:t>
       </w:r>
       <w:r>
         <w:t xml:space="preserve"> </w:t>
@@ -730,40 +701,37 @@
         <w:t xml:space="preserve"> </w:t>
       </w:r>
       <w:r>
-        <w:t xml:space="preserve">The deep neural network consisted of a 64-unit dense layer, followed by a dropout rate of 0.1, another </w:t>
+        <w:t xml:space="preserve">The deep neural network consisted of a 64-unit dense layer, followed by a dropout rate of 0.1, another 64-unit dense layer with a 0.1 dropout, and a 32-unit dense layer, all preceding the final SoftMax output layer. </w:t>
+      </w:r>
+      <w:r>
+        <w:t xml:space="preserve">Hyperparameter tuning was conducted using </w:t>
+      </w:r>
+      <w:r>
+        <w:t xml:space="preserve">the </w:t>
+      </w:r>
+      <w:r>
+        <w:t xml:space="preserve">Keras Tuner, optimizing the model for the macro </w:t>
+      </w:r>
+      <w:r>
+        <w:t>F1 score</w:t>
+      </w:r>
+      <w:r>
+        <w:t xml:space="preserve"> for the number of neurons and learning rate</w:t>
+      </w:r>
+      <w:r>
+        <w:t xml:space="preserve">. </w:t>
+      </w:r>
+      <w:r>
+        <w:t xml:space="preserve">The </w:t>
+      </w:r>
+      <w:r>
+        <w:t>under-sampled</w:t>
+      </w:r>
+      <w:r>
+        <w:t xml:space="preserve"> </w:t>
       </w:r>
       <w:r>
         <w:lastRenderedPageBreak/>
-        <w:t xml:space="preserve">64-unit dense layer with a 0.1 dropout, and a 32-unit dense layer, all preceding the final SoftMax output layer. </w:t>
-      </w:r>
-      <w:r>
-        <w:t xml:space="preserve">Hyperparameter tuning was conducted using </w:t>
-      </w:r>
-      <w:r>
-        <w:t xml:space="preserve">the </w:t>
-      </w:r>
-      <w:r>
-        <w:t xml:space="preserve">Keras Tuner, optimizing the model for the macro </w:t>
-      </w:r>
-      <w:r>
-        <w:t>F1 score</w:t>
-      </w:r>
-      <w:r>
-        <w:t xml:space="preserve"> for the number of neurons and learning rate</w:t>
-      </w:r>
-      <w:r>
-        <w:t xml:space="preserve">. </w:t>
-      </w:r>
-      <w:r>
-        <w:t xml:space="preserve">The </w:t>
-      </w:r>
-      <w:r>
-        <w:t>under-sampled</w:t>
-      </w:r>
-      <w:r>
-        <w:t xml:space="preserve"> </w:t>
-      </w:r>
-      <w:r>
         <w:t xml:space="preserve">hyperparameter-tuned </w:t>
       </w:r>
       <w:r>
@@ -953,15 +921,7 @@
         <w:t xml:space="preserve">could lead to high complexity, which is why this method was avoided in the analysis. A better approach would be to try methods </w:t>
       </w:r>
       <w:r>
-        <w:t xml:space="preserve">to segment the categorical variables such as k-mode clustering to create a new variable </w:t>
-      </w:r>
-      <w:proofErr w:type="gramStart"/>
-      <w:r>
-        <w:t>similar to</w:t>
-      </w:r>
-      <w:proofErr w:type="gramEnd"/>
-      <w:r>
-        <w:t xml:space="preserve"> </w:t>
+        <w:t xml:space="preserve">to segment the categorical variables such as k-mode clustering to create a new variable similar to </w:t>
       </w:r>
       <w:r>
         <w:t>principal</w:t>
@@ -1022,23 +982,23 @@
         <w:t xml:space="preserve"> </w:t>
       </w:r>
       <w:r>
-        <w:t xml:space="preserve">Gradient </w:t>
+        <w:t xml:space="preserve">Gradient boosting and deep neural networks achieved the highest </w:t>
+      </w:r>
+      <w:r>
+        <w:t>F1 scores</w:t>
+      </w:r>
+      <w:r>
+        <w:t xml:space="preserve"> for 'Diabetes,' while logistic regression remained the most interpretable model. However, all models struggled to detect 'Prediabetes,' indicating a need for improved feature selection and resampling techniques</w:t>
+      </w:r>
+      <w:r>
+        <w:t xml:space="preserve">. </w:t>
+      </w:r>
+      <w:r>
+        <w:t xml:space="preserve">Future </w:t>
       </w:r>
       <w:r>
         <w:lastRenderedPageBreak/>
-        <w:t xml:space="preserve">boosting and deep neural networks achieved the highest </w:t>
-      </w:r>
-      <w:r>
-        <w:t>F1 scores</w:t>
-      </w:r>
-      <w:r>
-        <w:t xml:space="preserve"> for 'Diabetes,' while logistic regression remained the most interpretable model. However, all models struggled to detect 'Prediabetes,' indicating a need for improved feature selection and resampling techniques</w:t>
-      </w:r>
-      <w:r>
-        <w:t xml:space="preserve">. </w:t>
-      </w:r>
-      <w:r>
-        <w:t>Future work includes improving sensitivity for underrepresented outcomes and exploring additional features for better generalization.</w:t>
+        <w:t>work includes improving sensitivity for underrepresented outcomes and exploring additional features for better generalization.</w:t>
       </w:r>
     </w:p>
     <w:p>
@@ -1105,15 +1065,7 @@
         <w:ind w:left="720"/>
       </w:pPr>
       <w:r>
-        <w:t xml:space="preserve"> [[62754     </w:t>
-      </w:r>
-      <w:proofErr w:type="gramStart"/>
-      <w:r>
-        <w:t>0  1350</w:t>
-      </w:r>
-      <w:proofErr w:type="gramEnd"/>
-      <w:r>
-        <w:t>]</w:t>
+        <w:t xml:space="preserve"> [[62754     0  1350]</w:t>
       </w:r>
     </w:p>
     <w:p>
@@ -1129,15 +1081,7 @@
         <w:ind w:left="720"/>
       </w:pPr>
       <w:r>
-        <w:t xml:space="preserve"> [ 8658     </w:t>
-      </w:r>
-      <w:proofErr w:type="gramStart"/>
-      <w:r>
-        <w:t>0  1994</w:t>
-      </w:r>
-      <w:proofErr w:type="gramEnd"/>
-      <w:r>
-        <w:t>]]</w:t>
+        <w:t xml:space="preserve"> [ 8658     0  1994]]</w:t>
       </w:r>
     </w:p>
     <w:p>
@@ -1153,15 +1097,7 @@
         <w:ind w:left="720"/>
       </w:pPr>
       <w:r>
-        <w:t xml:space="preserve">               precision    </w:t>
-      </w:r>
-      <w:proofErr w:type="gramStart"/>
-      <w:r>
-        <w:t>recall  f</w:t>
-      </w:r>
-      <w:proofErr w:type="gramEnd"/>
-      <w:r>
-        <w:t>1-score   support</w:t>
+        <w:t xml:space="preserve">               precision    recall  f1-score   support</w:t>
       </w:r>
     </w:p>
     <w:p>
@@ -1247,166 +1183,142 @@
           <w:i/>
           <w:iCs/>
         </w:rPr>
-        <w:t xml:space="preserve"> </w:t>
-      </w:r>
-      <w:r>
+        <w:t xml:space="preserve"> evaluation metrics on testing set:</w:t>
+      </w:r>
+    </w:p>
+    <w:p>
+      <w:pPr>
+        <w:ind w:firstLine="720"/>
+      </w:pPr>
+      <w:r>
+        <w:t>Accuracy: 0.8508</w:t>
+      </w:r>
+    </w:p>
+    <w:p>
+      <w:pPr>
+        <w:ind w:firstLine="720"/>
+      </w:pPr>
+      <w:r>
+        <w:t>Confusion Matrix:</w:t>
+      </w:r>
+    </w:p>
+    <w:p>
+      <w:pPr>
+        <w:ind w:firstLine="720"/>
+      </w:pPr>
+      <w:r>
+        <w:t xml:space="preserve"> [[62715     3  1386]</w:t>
+      </w:r>
+    </w:p>
+    <w:p>
+      <w:pPr>
+        <w:ind w:firstLine="720"/>
+      </w:pPr>
+      <w:r>
+        <w:t xml:space="preserve"> [ 1215     1   132]</w:t>
+      </w:r>
+    </w:p>
+    <w:p>
+      <w:pPr>
+        <w:ind w:firstLine="720"/>
+      </w:pPr>
+      <w:r>
+        <w:t xml:space="preserve"> [ 8621     1  2030]]</w:t>
+      </w:r>
+    </w:p>
+    <w:p>
+      <w:pPr>
+        <w:ind w:firstLine="720"/>
+      </w:pPr>
+      <w:r>
+        <w:t>Classification Report:</w:t>
+      </w:r>
+    </w:p>
+    <w:p>
+      <w:pPr>
+        <w:ind w:firstLine="720"/>
+      </w:pPr>
+      <w:r>
+        <w:t xml:space="preserve">               precision    recall  f1-score   support</w:t>
+      </w:r>
+    </w:p>
+    <w:p>
+      <w:pPr>
+        <w:ind w:firstLine="720"/>
+      </w:pPr>
+    </w:p>
+    <w:p>
+      <w:pPr>
+        <w:ind w:firstLine="720"/>
+      </w:pPr>
+      <w:r>
+        <w:lastRenderedPageBreak/>
+        <w:t xml:space="preserve">         0.0     0.8644    0.9783    0.9179     64104</w:t>
+      </w:r>
+    </w:p>
+    <w:p>
+      <w:pPr>
+        <w:ind w:firstLine="720"/>
+      </w:pPr>
+      <w:r>
+        <w:t xml:space="preserve">         1.0     0.2000    0.0007    0.0015      1348</w:t>
+      </w:r>
+    </w:p>
+    <w:p>
+      <w:pPr>
+        <w:ind w:firstLine="720"/>
+      </w:pPr>
+      <w:r>
+        <w:t xml:space="preserve">         2.0     0.5722    0.1906    0.2859     10652</w:t>
+      </w:r>
+    </w:p>
+    <w:p>
+      <w:pPr>
+        <w:ind w:firstLine="720"/>
+      </w:pPr>
+    </w:p>
+    <w:p>
+      <w:pPr>
+        <w:ind w:firstLine="720"/>
+      </w:pPr>
+      <w:r>
+        <w:t xml:space="preserve">    accuracy                         0.8508     76104</w:t>
+      </w:r>
+    </w:p>
+    <w:p>
+      <w:pPr>
+        <w:ind w:firstLine="720"/>
+      </w:pPr>
+      <w:r>
+        <w:t xml:space="preserve">   macro avg     0.5455    0.3899    0.4018     76104</w:t>
+      </w:r>
+    </w:p>
+    <w:p>
+      <w:pPr>
+        <w:ind w:firstLine="720"/>
+      </w:pPr>
+      <w:r>
+        <w:t>weighted avg     0.8117    0.8508    0.8132     76104</w:t>
+      </w:r>
+    </w:p>
+    <w:p>
+      <w:pPr>
         <w:rPr>
           <w:b/>
           <w:bCs/>
           <w:i/>
           <w:iCs/>
         </w:rPr>
-        <w:t>evaluation metrics on testing set:</w:t>
-      </w:r>
-    </w:p>
-    <w:p>
-      <w:pPr>
-        <w:ind w:firstLine="720"/>
-      </w:pPr>
-      <w:r>
-        <w:t>Accuracy: 0.8508</w:t>
-      </w:r>
-    </w:p>
-    <w:p>
-      <w:pPr>
-        <w:ind w:firstLine="720"/>
-      </w:pPr>
-      <w:r>
-        <w:t>Confusion Matrix:</w:t>
-      </w:r>
-    </w:p>
-    <w:p>
-      <w:pPr>
-        <w:ind w:firstLine="720"/>
-      </w:pPr>
-      <w:r>
-        <w:t xml:space="preserve"> [[62715     </w:t>
-      </w:r>
-      <w:proofErr w:type="gramStart"/>
-      <w:r>
-        <w:t>3  1386</w:t>
-      </w:r>
-      <w:proofErr w:type="gramEnd"/>
-      <w:r>
-        <w:t>]</w:t>
-      </w:r>
-    </w:p>
-    <w:p>
-      <w:pPr>
-        <w:ind w:firstLine="720"/>
-      </w:pPr>
-      <w:r>
-        <w:t xml:space="preserve"> [ 1215     1   132]</w:t>
-      </w:r>
-    </w:p>
-    <w:p>
-      <w:pPr>
-        <w:ind w:firstLine="720"/>
-      </w:pPr>
-      <w:r>
-        <w:t xml:space="preserve"> [ 8621     </w:t>
-      </w:r>
-      <w:proofErr w:type="gramStart"/>
-      <w:r>
-        <w:t>1  2030</w:t>
-      </w:r>
-      <w:proofErr w:type="gramEnd"/>
-      <w:r>
-        <w:t>]]</w:t>
-      </w:r>
-    </w:p>
-    <w:p>
-      <w:pPr>
-        <w:ind w:firstLine="720"/>
-      </w:pPr>
-      <w:r>
-        <w:t>Classification Report:</w:t>
-      </w:r>
-    </w:p>
-    <w:p>
-      <w:pPr>
-        <w:ind w:firstLine="720"/>
-      </w:pPr>
-      <w:r>
-        <w:lastRenderedPageBreak/>
-        <w:t xml:space="preserve">               precision    </w:t>
-      </w:r>
-      <w:proofErr w:type="gramStart"/>
-      <w:r>
-        <w:t>recall  f</w:t>
-      </w:r>
-      <w:proofErr w:type="gramEnd"/>
-      <w:r>
-        <w:t>1-score   support</w:t>
-      </w:r>
-    </w:p>
-    <w:p>
-      <w:pPr>
-        <w:ind w:firstLine="720"/>
-      </w:pPr>
-    </w:p>
-    <w:p>
-      <w:pPr>
-        <w:ind w:firstLine="720"/>
-      </w:pPr>
-      <w:r>
-        <w:t xml:space="preserve">         0.0     0.8644    0.9783    0.9179     64104</w:t>
-      </w:r>
-    </w:p>
-    <w:p>
-      <w:pPr>
-        <w:ind w:firstLine="720"/>
-      </w:pPr>
-      <w:r>
-        <w:t xml:space="preserve">         1.0     0.2000    0.0007    0.0015      1348</w:t>
-      </w:r>
-    </w:p>
-    <w:p>
-      <w:pPr>
-        <w:ind w:firstLine="720"/>
-      </w:pPr>
-      <w:r>
-        <w:t xml:space="preserve">         2.0     0.5722    0.1906    0.2859     10652</w:t>
-      </w:r>
-    </w:p>
-    <w:p>
-      <w:pPr>
-        <w:ind w:firstLine="720"/>
-      </w:pPr>
-    </w:p>
-    <w:p>
-      <w:pPr>
-        <w:ind w:firstLine="720"/>
-      </w:pPr>
-      <w:r>
-        <w:t xml:space="preserve">    accuracy                         0.8508     76104</w:t>
-      </w:r>
-    </w:p>
-    <w:p>
-      <w:pPr>
-        <w:ind w:firstLine="720"/>
-      </w:pPr>
-      <w:r>
-        <w:t xml:space="preserve">   macro avg     0.5455    0.3899    0.4018     76104</w:t>
-      </w:r>
-    </w:p>
-    <w:p>
-      <w:pPr>
-        <w:ind w:firstLine="720"/>
-      </w:pPr>
-      <w:r>
-        <w:t>weighted avg     0.8117    0.8508    0.8132     76104</w:t>
-      </w:r>
-    </w:p>
-    <w:p>
-      <w:pPr>
+      </w:pPr>
+      <w:r>
         <w:rPr>
           <w:b/>
           <w:bCs/>
           <w:i/>
           <w:iCs/>
         </w:rPr>
-      </w:pPr>
+        <w:t>Logistic Regression</w:t>
+      </w:r>
       <w:r>
         <w:rPr>
           <w:b/>
@@ -1414,15 +1326,6 @@
           <w:i/>
           <w:iCs/>
         </w:rPr>
-        <w:t>Logistic Regression</w:t>
-      </w:r>
-      <w:r>
-        <w:rPr>
-          <w:b/>
-          <w:bCs/>
-          <w:i/>
-          <w:iCs/>
-        </w:rPr>
         <w:t>:</w:t>
       </w:r>
     </w:p>
@@ -1433,15 +1336,7 @@
     </w:p>
     <w:p>
       <w:r>
-        <w:t xml:space="preserve"> [[62652     </w:t>
-      </w:r>
-      <w:proofErr w:type="gramStart"/>
-      <w:r>
-        <w:t>0  1452</w:t>
-      </w:r>
-      <w:proofErr w:type="gramEnd"/>
-      <w:r>
-        <w:t>]</w:t>
+        <w:t xml:space="preserve"> [[62652     0  1452]</w:t>
       </w:r>
     </w:p>
     <w:p>
@@ -1451,15 +1346,7 @@
     </w:p>
     <w:p>
       <w:r>
-        <w:t xml:space="preserve"> [ 8935     </w:t>
-      </w:r>
-      <w:proofErr w:type="gramStart"/>
-      <w:r>
-        <w:t>0  1717</w:t>
-      </w:r>
-      <w:proofErr w:type="gramEnd"/>
-      <w:r>
-        <w:t>]]</w:t>
+        <w:t xml:space="preserve"> [ 8935     0  1717]]</w:t>
       </w:r>
     </w:p>
     <w:p>
@@ -1469,15 +1356,7 @@
     </w:p>
     <w:p>
       <w:r>
-        <w:t xml:space="preserve">               precision    </w:t>
-      </w:r>
-      <w:proofErr w:type="gramStart"/>
-      <w:r>
-        <w:t>recall  f</w:t>
-      </w:r>
-      <w:proofErr w:type="gramEnd"/>
-      <w:r>
-        <w:t>1-score   support</w:t>
+        <w:t xml:space="preserve">               precision    recall  f1-score   support</w:t>
       </w:r>
     </w:p>
     <w:p/>
@@ -2282,6 +2161,7 @@
   <w:style w:type="character" w:default="1" w:styleId="DefaultParagraphFont">
     <w:name w:val="Default Paragraph Font"/>
     <w:uiPriority w:val="1"/>
+    <w:semiHidden/>
     <w:unhideWhenUsed/>
   </w:style>
   <w:style w:type="table" w:default="1" w:styleId="TableNormal">
